--- a/3/Kraev_I.A._IKBO-24-20_PR3.docx
+++ b/3/Kraev_I.A._IKBO-24-20_PR3.docx
@@ -1193,6 +1193,7 @@
       <w:r>
         <w:rPr>
           <w:rFonts w:ascii="Times New Roman" w:hAnsi="Times New Roman" w:cs="Times New Roman"/>
+          <w:noProof/>
           <w:sz w:val="28"/>
           <w:szCs w:val="28"/>
         </w:rPr>
@@ -1310,6 +1311,7 @@
       <w:r>
         <w:rPr>
           <w:rFonts w:ascii="Times New Roman" w:hAnsi="Times New Roman" w:cs="Times New Roman"/>
+          <w:noProof/>
           <w:sz w:val="28"/>
           <w:szCs w:val="28"/>
           <w:lang w:val="en-US"/>
@@ -1429,6 +1431,7 @@
       <w:r>
         <w:rPr>
           <w:rFonts w:ascii="Times New Roman" w:hAnsi="Times New Roman" w:cs="Times New Roman"/>
+          <w:noProof/>
           <w:sz w:val="28"/>
           <w:szCs w:val="28"/>
           <w:lang w:val="en-US"/>
@@ -1565,6 +1568,7 @@
       <w:r>
         <w:rPr>
           <w:rFonts w:ascii="Times New Roman" w:hAnsi="Times New Roman" w:cs="Times New Roman"/>
+          <w:noProof/>
           <w:sz w:val="28"/>
           <w:szCs w:val="28"/>
           <w:lang w:val="en-US"/>
@@ -1763,6 +1767,7 @@
       <w:r>
         <w:rPr>
           <w:rFonts w:ascii="Times New Roman" w:hAnsi="Times New Roman" w:cs="Times New Roman"/>
+          <w:noProof/>
           <w:sz w:val="28"/>
           <w:szCs w:val="28"/>
         </w:rPr>
@@ -1990,6 +1995,7 @@
       <w:r>
         <w:rPr>
           <w:rFonts w:ascii="Times New Roman" w:hAnsi="Times New Roman" w:cs="Times New Roman"/>
+          <w:noProof/>
           <w:sz w:val="28"/>
           <w:szCs w:val="28"/>
         </w:rPr>
@@ -2129,6 +2135,7 @@
       <w:r>
         <w:rPr>
           <w:rFonts w:ascii="Times New Roman" w:hAnsi="Times New Roman" w:cs="Times New Roman"/>
+          <w:noProof/>
           <w:sz w:val="28"/>
           <w:szCs w:val="28"/>
           <w:lang w:val="en-US"/>
@@ -2403,6 +2410,7 @@
       <w:r>
         <w:rPr>
           <w:rFonts w:ascii="Times New Roman" w:hAnsi="Times New Roman" w:cs="Times New Roman"/>
+          <w:noProof/>
           <w:sz w:val="28"/>
           <w:szCs w:val="28"/>
         </w:rPr>
@@ -2531,6 +2539,7 @@
       <w:r>
         <w:rPr>
           <w:rFonts w:ascii="Times New Roman" w:hAnsi="Times New Roman" w:cs="Times New Roman"/>
+          <w:noProof/>
           <w:sz w:val="28"/>
           <w:szCs w:val="28"/>
         </w:rPr>
@@ -2820,7 +2829,15 @@
           <w:sz w:val="28"/>
           <w:szCs w:val="28"/>
         </w:rPr>
-        <w:t>https://github.com/Grigalgol/PHP_3</w:t>
+        <w:t>https://github.com/AIdaveloper/RSCHIR_3.1/tree/main/</w:t>
+      </w:r>
+      <w:r>
+        <w:rPr>
+          <w:rFonts w:ascii="Times New Roman" w:hAnsi="Times New Roman" w:cs="Times New Roman"/>
+          <w:sz w:val="28"/>
+          <w:szCs w:val="28"/>
+        </w:rPr>
+        <w:t>3</w:t>
       </w:r>
     </w:p>
     <w:p>
